--- a/commons/docs/5-0进度确认--配方软件&金属平衡软.docx
+++ b/commons/docs/5-0进度确认--配方软件&金属平衡软.docx
@@ -81,7 +81,25 @@
           <w:color w:val="auto"/>
           <w:sz w:val="28"/>
         </w:rPr>
-        <w:t>甲方（宁波易拓智谱机器人有限公司）现确认乙方（北京深度奇点科技有限公司）项目进展如下：</w:t>
+        <w:t>甲方（</w:t>
+      </w:r>
+      <w:r>
+        <w:rPr>
+          <w:rFonts w:ascii="华文仿宋" w:hAnsi="华文仿宋" w:eastAsia="华文仿宋"/>
+          <w:color w:val="auto"/>
+          <w:sz w:val="28"/>
+        </w:rPr>
+        <w:t>浙江智昌机器人科技有限公司</w:t>
+      </w:r>
+      <w:bookmarkStart w:id="0" w:name="_GoBack"/>
+      <w:bookmarkEnd w:id="0"/>
+      <w:r>
+        <w:rPr>
+          <w:rFonts w:ascii="华文仿宋" w:hAnsi="华文仿宋" w:eastAsia="华文仿宋"/>
+          <w:color w:val="auto"/>
+          <w:sz w:val="28"/>
+        </w:rPr>
+        <w:t>）现确认乙方（北京深度奇点科技有限公司）项目进展如下：</w:t>
       </w:r>
     </w:p>
     <w:p>
@@ -374,8 +392,6 @@
           <w:sz w:val="28"/>
         </w:rPr>
       </w:pPr>
-      <w:bookmarkStart w:id="0" w:name="_GoBack"/>
-      <w:bookmarkEnd w:id="0"/>
     </w:p>
     <w:p>
       <w:pPr>
@@ -401,23 +417,7 @@
           <w:color w:val="auto"/>
           <w:sz w:val="28"/>
         </w:rPr>
-        <w:t xml:space="preserve">签字（甲）： </w:t>
-      </w:r>
-      <w:r>
-        <w:rPr>
-          <w:rFonts w:ascii="华文仿宋" w:hAnsi="华文仿宋" w:eastAsia="华文仿宋"/>
-          <w:color w:val="auto"/>
-          <w:sz w:val="28"/>
-        </w:rPr>
-        <w:t xml:space="preserve">     </w:t>
-      </w:r>
-      <w:r>
-        <w:rPr>
-          <w:rFonts w:ascii="华文仿宋" w:hAnsi="华文仿宋" w:eastAsia="华文仿宋"/>
-          <w:color w:val="auto"/>
-          <w:sz w:val="28"/>
-        </w:rPr>
-        <w:t xml:space="preserve">    </w:t>
+        <w:t xml:space="preserve">签字（甲）：          </w:t>
       </w:r>
     </w:p>
     <w:p>
@@ -444,23 +444,7 @@
           <w:color w:val="auto"/>
           <w:sz w:val="28"/>
         </w:rPr>
-        <w:t xml:space="preserve">签字（乙）： </w:t>
-      </w:r>
-      <w:r>
-        <w:rPr>
-          <w:rFonts w:ascii="华文仿宋" w:hAnsi="华文仿宋" w:eastAsia="华文仿宋"/>
-          <w:color w:val="auto"/>
-          <w:sz w:val="28"/>
-        </w:rPr>
-        <w:t xml:space="preserve">     </w:t>
-      </w:r>
-      <w:r>
-        <w:rPr>
-          <w:rFonts w:ascii="华文仿宋" w:hAnsi="华文仿宋" w:eastAsia="华文仿宋"/>
-          <w:color w:val="auto"/>
-          <w:sz w:val="28"/>
-        </w:rPr>
-        <w:t xml:space="preserve">    </w:t>
+        <w:t xml:space="preserve">签字（乙）：          </w:t>
       </w:r>
     </w:p>
     <w:p>
